--- a/Documentation/Functioneel Ontwerp MegaMarket.docx
+++ b/Documentation/Functioneel Ontwerp MegaMarket.docx
@@ -8,11 +8,13 @@
         <w:jc w:val="center"/>
         <w:rPr>
           <w:rFonts w:cstheme="minorHAnsi"/>
+          <w:lang w:val="nl-NL"/>
         </w:rPr>
       </w:pPr>
       <w:r>
         <w:rPr>
           <w:rFonts w:cstheme="minorHAnsi"/>
+          <w:lang w:val="nl-NL"/>
         </w:rPr>
         <w:t>Functioneel ontwerp</w:t>
       </w:r>
@@ -21,6 +23,7 @@
       <w:pPr>
         <w:rPr>
           <w:rFonts w:cstheme="minorHAnsi"/>
+          <w:lang w:val="nl-NL"/>
         </w:rPr>
       </w:pPr>
     </w:p>
@@ -32,6 +35,7 @@
           <w:rFonts w:cstheme="minorHAnsi"/>
           <w:sz w:val="32"/>
           <w:szCs w:val="32"/>
+          <w:lang w:val="nl-NL"/>
         </w:rPr>
       </w:pPr>
       <w:r>
@@ -41,6 +45,7 @@
           <w:bCs/>
           <w:sz w:val="32"/>
           <w:szCs w:val="32"/>
+          <w:lang w:val="nl-NL"/>
         </w:rPr>
         <w:t>Projectontwikkelaars</w:t>
       </w:r>
@@ -49,6 +54,7 @@
           <w:rFonts w:cstheme="minorHAnsi"/>
           <w:sz w:val="32"/>
           <w:szCs w:val="32"/>
+          <w:lang w:val="nl-NL"/>
         </w:rPr>
         <w:t>:</w:t>
       </w:r>
@@ -60,6 +66,7 @@
           <w:rFonts w:cstheme="minorHAnsi"/>
           <w:sz w:val="24"/>
           <w:szCs w:val="24"/>
+          <w:lang w:val="nl-NL"/>
         </w:rPr>
       </w:pPr>
       <w:r>
@@ -67,6 +74,7 @@
           <w:rFonts w:cstheme="minorHAnsi"/>
           <w:sz w:val="24"/>
           <w:szCs w:val="24"/>
+          <w:lang w:val="nl-NL"/>
         </w:rPr>
         <w:t>Shivam Boedhram</w:t>
       </w:r>
@@ -78,6 +86,7 @@
           <w:rStyle w:val="ui-provider"/>
           <w:sz w:val="24"/>
           <w:szCs w:val="24"/>
+          <w:lang w:val="nl-NL"/>
         </w:rPr>
       </w:pPr>
       <w:r>
@@ -85,6 +94,7 @@
           <w:rFonts w:cstheme="minorHAnsi"/>
           <w:sz w:val="24"/>
           <w:szCs w:val="24"/>
+          <w:lang w:val="nl-NL"/>
         </w:rPr>
         <w:t xml:space="preserve">Quinten </w:t>
       </w:r>
@@ -93,6 +103,7 @@
           <w:rStyle w:val="ui-provider"/>
           <w:sz w:val="24"/>
           <w:szCs w:val="24"/>
+          <w:lang w:val="nl-NL"/>
         </w:rPr>
         <w:t>van den Dungen Bille</w:t>
       </w:r>
@@ -104,6 +115,7 @@
           <w:rFonts w:cstheme="minorHAnsi"/>
           <w:sz w:val="24"/>
           <w:szCs w:val="24"/>
+          <w:lang w:val="nl-NL"/>
         </w:rPr>
       </w:pPr>
       <w:r>
@@ -111,6 +123,7 @@
           <w:rStyle w:val="ui-provider"/>
           <w:sz w:val="24"/>
           <w:szCs w:val="24"/>
+          <w:lang w:val="nl-NL"/>
         </w:rPr>
         <w:t>Odj Chen</w:t>
       </w:r>
@@ -123,6 +136,7 @@
           <w:rFonts w:cstheme="minorHAnsi"/>
           <w:sz w:val="32"/>
           <w:szCs w:val="32"/>
+          <w:lang w:val="nl-NL"/>
         </w:rPr>
       </w:pPr>
       <w:r>
@@ -130,6 +144,7 @@
           <w:rFonts w:cstheme="minorHAnsi"/>
           <w:sz w:val="32"/>
           <w:szCs w:val="32"/>
+          <w:lang w:val="nl-NL"/>
         </w:rPr>
         <w:t>De functioneel ontwerp word geschreven door:</w:t>
       </w:r>
@@ -141,6 +156,7 @@
           <w:rFonts w:eastAsia="Yu Gothic" w:cstheme="minorHAnsi"/>
           <w:sz w:val="24"/>
           <w:szCs w:val="24"/>
+          <w:lang w:val="nl-NL"/>
         </w:rPr>
       </w:pPr>
       <w:r>
@@ -148,13 +164,28 @@
           <w:rFonts w:eastAsia="Yu Gothic" w:cstheme="minorHAnsi"/>
           <w:sz w:val="24"/>
           <w:szCs w:val="24"/>
+          <w:lang w:val="nl-NL"/>
         </w:rPr>
         <w:t>Shivam Boedhram</w:t>
       </w:r>
     </w:p>
-    <w:p/>
-    <w:p>
-      <w:r>
+    <w:p>
+      <w:pPr>
+        <w:rPr>
+          <w:lang w:val="nl-NL"/>
+        </w:rPr>
+      </w:pPr>
+    </w:p>
+    <w:p>
+      <w:pPr>
+        <w:rPr>
+          <w:lang w:val="nl-NL"/>
+        </w:rPr>
+      </w:pPr>
+      <w:r>
+        <w:rPr>
+          <w:lang w:val="nl-NL"/>
+        </w:rPr>
         <w:br w:type="page"/>
       </w:r>
     </w:p>
@@ -165,6 +196,7 @@
           <w:spacing w:val="0"/>
           <w:sz w:val="20"/>
           <w:szCs w:val="20"/>
+          <w:lang w:val="nl-NL"/>
         </w:rPr>
         <w:id w:val="-1284103398"/>
         <w:docPartObj>
@@ -176,15 +208,20 @@
         <w:rPr>
           <w:b/>
           <w:bCs/>
-          <w:noProof/>
         </w:rPr>
       </w:sdtEndPr>
       <w:sdtContent>
         <w:p>
           <w:pPr>
             <w:pStyle w:val="TOCHeading"/>
+            <w:rPr>
+              <w:lang w:val="nl-NL"/>
+            </w:rPr>
           </w:pPr>
           <w:r>
+            <w:rPr>
+              <w:lang w:val="nl-NL"/>
+            </w:rPr>
             <w:t xml:space="preserve">Inhoudsopgave </w:t>
           </w:r>
         </w:p>
@@ -199,24 +236,34 @@
               <w:kern w:val="2"/>
               <w:sz w:val="24"/>
               <w:szCs w:val="24"/>
-              <w:lang w:eastAsia="nl-NL"/>
+              <w:lang w:val="nl-NL" w:eastAsia="nl-NL"/>
               <w14:ligatures w14:val="standardContextual"/>
             </w:rPr>
           </w:pPr>
           <w:r>
+            <w:rPr>
+              <w:lang w:val="nl-NL"/>
+            </w:rPr>
             <w:fldChar w:fldCharType="begin"/>
           </w:r>
           <w:r>
+            <w:rPr>
+              <w:lang w:val="nl-NL"/>
+            </w:rPr>
             <w:instrText xml:space="preserve"> TOC \o "1-3" \h \z \u </w:instrText>
           </w:r>
           <w:r>
+            <w:rPr>
+              <w:lang w:val="nl-NL"/>
+            </w:rPr>
             <w:fldChar w:fldCharType="separate"/>
           </w:r>
-          <w:hyperlink w:anchor="_Toc161313081" w:history="1">
+          <w:hyperlink w:anchor="_Toc162958837" w:history="1">
             <w:r>
               <w:rPr>
                 <w:rStyle w:val="Hyperlink"/>
                 <w:noProof/>
+                <w:lang w:val="nl-NL"/>
               </w:rPr>
               <w:t>Inleiding</w:t>
             </w:r>
@@ -239,7 +286,7 @@
                 <w:noProof/>
                 <w:webHidden/>
               </w:rPr>
-              <w:instrText xml:space="preserve"> PAGEREF _Toc161313081 \h </w:instrText>
+              <w:instrText xml:space="preserve"> PAGEREF _Toc162958837 \h </w:instrText>
             </w:r>
             <w:r>
               <w:rPr>
@@ -281,15 +328,16 @@
               <w:kern w:val="2"/>
               <w:sz w:val="24"/>
               <w:szCs w:val="24"/>
-              <w:lang w:eastAsia="nl-NL"/>
+              <w:lang w:val="nl-NL" w:eastAsia="nl-NL"/>
               <w14:ligatures w14:val="standardContextual"/>
             </w:rPr>
           </w:pPr>
-          <w:hyperlink w:anchor="_Toc161313082" w:history="1">
+          <w:hyperlink w:anchor="_Toc162958838" w:history="1">
             <w:r>
               <w:rPr>
                 <w:rStyle w:val="Hyperlink"/>
                 <w:noProof/>
+                <w:lang w:val="nl-NL"/>
               </w:rPr>
               <w:t>Het doel</w:t>
             </w:r>
@@ -312,7 +360,7 @@
                 <w:noProof/>
                 <w:webHidden/>
               </w:rPr>
-              <w:instrText xml:space="preserve"> PAGEREF _Toc161313082 \h </w:instrText>
+              <w:instrText xml:space="preserve"> PAGEREF _Toc162958838 \h </w:instrText>
             </w:r>
             <w:r>
               <w:rPr>
@@ -354,15 +402,16 @@
               <w:kern w:val="2"/>
               <w:sz w:val="24"/>
               <w:szCs w:val="24"/>
-              <w:lang w:eastAsia="nl-NL"/>
+              <w:lang w:val="nl-NL" w:eastAsia="nl-NL"/>
               <w14:ligatures w14:val="standardContextual"/>
             </w:rPr>
           </w:pPr>
-          <w:hyperlink w:anchor="_Toc161313083" w:history="1">
+          <w:hyperlink w:anchor="_Toc162958839" w:history="1">
             <w:r>
               <w:rPr>
                 <w:rStyle w:val="Hyperlink"/>
                 <w:noProof/>
+                <w:lang w:val="nl-NL"/>
               </w:rPr>
               <w:t>Beschrijving functionaliteiten</w:t>
             </w:r>
@@ -385,7 +434,7 @@
                 <w:noProof/>
                 <w:webHidden/>
               </w:rPr>
-              <w:instrText xml:space="preserve"> PAGEREF _Toc161313083 \h </w:instrText>
+              <w:instrText xml:space="preserve"> PAGEREF _Toc162958839 \h </w:instrText>
             </w:r>
             <w:r>
               <w:rPr>
@@ -427,15 +476,16 @@
               <w:kern w:val="2"/>
               <w:sz w:val="24"/>
               <w:szCs w:val="24"/>
-              <w:lang w:eastAsia="nl-NL"/>
+              <w:lang w:val="nl-NL" w:eastAsia="nl-NL"/>
               <w14:ligatures w14:val="standardContextual"/>
             </w:rPr>
           </w:pPr>
-          <w:hyperlink w:anchor="_Toc161313084" w:history="1">
+          <w:hyperlink w:anchor="_Toc162958840" w:history="1">
             <w:r>
               <w:rPr>
                 <w:rStyle w:val="Hyperlink"/>
                 <w:noProof/>
+                <w:lang w:val="nl-NL"/>
               </w:rPr>
               <w:t>Winkelwagen</w:t>
             </w:r>
@@ -458,7 +508,7 @@
                 <w:noProof/>
                 <w:webHidden/>
               </w:rPr>
-              <w:instrText xml:space="preserve"> PAGEREF _Toc161313084 \h </w:instrText>
+              <w:instrText xml:space="preserve"> PAGEREF _Toc162958840 \h </w:instrText>
             </w:r>
             <w:r>
               <w:rPr>
@@ -500,15 +550,16 @@
               <w:kern w:val="2"/>
               <w:sz w:val="24"/>
               <w:szCs w:val="24"/>
-              <w:lang w:eastAsia="nl-NL"/>
+              <w:lang w:val="nl-NL" w:eastAsia="nl-NL"/>
               <w14:ligatures w14:val="standardContextual"/>
             </w:rPr>
           </w:pPr>
-          <w:hyperlink w:anchor="_Toc161313085" w:history="1">
+          <w:hyperlink w:anchor="_Toc162958841" w:history="1">
             <w:r>
               <w:rPr>
                 <w:rStyle w:val="Hyperlink"/>
                 <w:noProof/>
+                <w:lang w:val="nl-NL"/>
               </w:rPr>
               <w:t>Account aanmaken</w:t>
             </w:r>
@@ -531,7 +582,7 @@
                 <w:noProof/>
                 <w:webHidden/>
               </w:rPr>
-              <w:instrText xml:space="preserve"> PAGEREF _Toc161313085 \h </w:instrText>
+              <w:instrText xml:space="preserve"> PAGEREF _Toc162958841 \h </w:instrText>
             </w:r>
             <w:r>
               <w:rPr>
@@ -573,15 +624,16 @@
               <w:kern w:val="2"/>
               <w:sz w:val="24"/>
               <w:szCs w:val="24"/>
-              <w:lang w:eastAsia="nl-NL"/>
+              <w:lang w:val="nl-NL" w:eastAsia="nl-NL"/>
               <w14:ligatures w14:val="standardContextual"/>
             </w:rPr>
           </w:pPr>
-          <w:hyperlink w:anchor="_Toc161313086" w:history="1">
+          <w:hyperlink w:anchor="_Toc162958842" w:history="1">
             <w:r>
               <w:rPr>
                 <w:rStyle w:val="Hyperlink"/>
                 <w:noProof/>
+                <w:lang w:val="nl-NL"/>
               </w:rPr>
               <w:t>Gebruikersaccount</w:t>
             </w:r>
@@ -604,7 +656,7 @@
                 <w:noProof/>
                 <w:webHidden/>
               </w:rPr>
-              <w:instrText xml:space="preserve"> PAGEREF _Toc161313086 \h </w:instrText>
+              <w:instrText xml:space="preserve"> PAGEREF _Toc162958842 \h </w:instrText>
             </w:r>
             <w:r>
               <w:rPr>
@@ -646,15 +698,16 @@
               <w:kern w:val="2"/>
               <w:sz w:val="24"/>
               <w:szCs w:val="24"/>
-              <w:lang w:eastAsia="nl-NL"/>
+              <w:lang w:val="nl-NL" w:eastAsia="nl-NL"/>
               <w14:ligatures w14:val="standardContextual"/>
             </w:rPr>
           </w:pPr>
-          <w:hyperlink w:anchor="_Toc161313087" w:history="1">
+          <w:hyperlink w:anchor="_Toc162958843" w:history="1">
             <w:r>
               <w:rPr>
                 <w:rStyle w:val="Hyperlink"/>
                 <w:noProof/>
+                <w:lang w:val="nl-NL"/>
               </w:rPr>
               <w:t>Product pagina</w:t>
             </w:r>
@@ -677,7 +730,7 @@
                 <w:noProof/>
                 <w:webHidden/>
               </w:rPr>
-              <w:instrText xml:space="preserve"> PAGEREF _Toc161313087 \h </w:instrText>
+              <w:instrText xml:space="preserve"> PAGEREF _Toc162958843 \h </w:instrText>
             </w:r>
             <w:r>
               <w:rPr>
@@ -719,15 +772,16 @@
               <w:kern w:val="2"/>
               <w:sz w:val="24"/>
               <w:szCs w:val="24"/>
-              <w:lang w:eastAsia="nl-NL"/>
+              <w:lang w:val="nl-NL" w:eastAsia="nl-NL"/>
               <w14:ligatures w14:val="standardContextual"/>
             </w:rPr>
           </w:pPr>
-          <w:hyperlink w:anchor="_Toc161313088" w:history="1">
+          <w:hyperlink w:anchor="_Toc162958844" w:history="1">
             <w:r>
               <w:rPr>
                 <w:rStyle w:val="Hyperlink"/>
                 <w:noProof/>
+                <w:lang w:val="nl-NL"/>
               </w:rPr>
               <w:t>Bestelling afronden</w:t>
             </w:r>
@@ -750,7 +804,7 @@
                 <w:noProof/>
                 <w:webHidden/>
               </w:rPr>
-              <w:instrText xml:space="preserve"> PAGEREF _Toc161313088 \h </w:instrText>
+              <w:instrText xml:space="preserve"> PAGEREF _Toc162958844 \h </w:instrText>
             </w:r>
             <w:r>
               <w:rPr>
@@ -792,15 +846,16 @@
               <w:kern w:val="2"/>
               <w:sz w:val="24"/>
               <w:szCs w:val="24"/>
-              <w:lang w:eastAsia="nl-NL"/>
+              <w:lang w:val="nl-NL" w:eastAsia="nl-NL"/>
               <w14:ligatures w14:val="standardContextual"/>
             </w:rPr>
           </w:pPr>
-          <w:hyperlink w:anchor="_Toc161313089" w:history="1">
+          <w:hyperlink w:anchor="_Toc162958845" w:history="1">
             <w:r>
               <w:rPr>
                 <w:rStyle w:val="Hyperlink"/>
                 <w:noProof/>
+                <w:lang w:val="nl-NL"/>
               </w:rPr>
               <w:t>Structuur</w:t>
             </w:r>
@@ -823,7 +878,7 @@
                 <w:noProof/>
                 <w:webHidden/>
               </w:rPr>
-              <w:instrText xml:space="preserve"> PAGEREF _Toc161313089 \h </w:instrText>
+              <w:instrText xml:space="preserve"> PAGEREF _Toc162958845 \h </w:instrText>
             </w:r>
             <w:r>
               <w:rPr>
@@ -865,15 +920,16 @@
               <w:kern w:val="2"/>
               <w:sz w:val="24"/>
               <w:szCs w:val="24"/>
-              <w:lang w:eastAsia="nl-NL"/>
+              <w:lang w:val="nl-NL" w:eastAsia="nl-NL"/>
               <w14:ligatures w14:val="standardContextual"/>
             </w:rPr>
           </w:pPr>
-          <w:hyperlink w:anchor="_Toc161313090" w:history="1">
+          <w:hyperlink w:anchor="_Toc162958846" w:history="1">
             <w:r>
               <w:rPr>
                 <w:rStyle w:val="Hyperlink"/>
                 <w:noProof/>
+                <w:lang w:val="nl-NL"/>
               </w:rPr>
               <w:t>Wireframes</w:t>
             </w:r>
@@ -896,7 +952,7 @@
                 <w:noProof/>
                 <w:webHidden/>
               </w:rPr>
-              <w:instrText xml:space="preserve"> PAGEREF _Toc161313090 \h </w:instrText>
+              <w:instrText xml:space="preserve"> PAGEREF _Toc162958846 \h </w:instrText>
             </w:r>
             <w:r>
               <w:rPr>
@@ -916,7 +972,303 @@
                 <w:noProof/>
                 <w:webHidden/>
               </w:rPr>
+              <w:t>5</w:t>
+            </w:r>
+            <w:r>
+              <w:rPr>
+                <w:noProof/>
+                <w:webHidden/>
+              </w:rPr>
+              <w:fldChar w:fldCharType="end"/>
+            </w:r>
+          </w:hyperlink>
+        </w:p>
+        <w:p>
+          <w:pPr>
+            <w:pStyle w:val="TOC2"/>
+            <w:tabs>
+              <w:tab w:val="right" w:leader="dot" w:pos="9062"/>
+            </w:tabs>
+            <w:rPr>
+              <w:noProof/>
+              <w:kern w:val="2"/>
+              <w:sz w:val="24"/>
+              <w:szCs w:val="24"/>
+              <w:lang w:val="nl-NL" w:eastAsia="nl-NL"/>
+              <w14:ligatures w14:val="standardContextual"/>
+            </w:rPr>
+          </w:pPr>
+          <w:hyperlink w:anchor="_Toc162958847" w:history="1">
+            <w:r>
+              <w:rPr>
+                <w:rStyle w:val="Hyperlink"/>
+                <w:noProof/>
+                <w:lang w:val="nl-NL"/>
+              </w:rPr>
+              <w:t>Home pagina</w:t>
+            </w:r>
+            <w:r>
+              <w:rPr>
+                <w:noProof/>
+                <w:webHidden/>
+              </w:rPr>
+              <w:tab/>
+            </w:r>
+            <w:r>
+              <w:rPr>
+                <w:noProof/>
+                <w:webHidden/>
+              </w:rPr>
+              <w:fldChar w:fldCharType="begin"/>
+            </w:r>
+            <w:r>
+              <w:rPr>
+                <w:noProof/>
+                <w:webHidden/>
+              </w:rPr>
+              <w:instrText xml:space="preserve"> PAGEREF _Toc162958847 \h </w:instrText>
+            </w:r>
+            <w:r>
+              <w:rPr>
+                <w:noProof/>
+                <w:webHidden/>
+              </w:rPr>
+            </w:r>
+            <w:r>
+              <w:rPr>
+                <w:noProof/>
+                <w:webHidden/>
+              </w:rPr>
+              <w:fldChar w:fldCharType="separate"/>
+            </w:r>
+            <w:r>
+              <w:rPr>
+                <w:noProof/>
+                <w:webHidden/>
+              </w:rPr>
+              <w:t>5</w:t>
+            </w:r>
+            <w:r>
+              <w:rPr>
+                <w:noProof/>
+                <w:webHidden/>
+              </w:rPr>
+              <w:fldChar w:fldCharType="end"/>
+            </w:r>
+          </w:hyperlink>
+        </w:p>
+        <w:p>
+          <w:pPr>
+            <w:pStyle w:val="TOC2"/>
+            <w:tabs>
+              <w:tab w:val="right" w:leader="dot" w:pos="9062"/>
+            </w:tabs>
+            <w:rPr>
+              <w:noProof/>
+              <w:kern w:val="2"/>
+              <w:sz w:val="24"/>
+              <w:szCs w:val="24"/>
+              <w:lang w:val="nl-NL" w:eastAsia="nl-NL"/>
+              <w14:ligatures w14:val="standardContextual"/>
+            </w:rPr>
+          </w:pPr>
+          <w:hyperlink w:anchor="_Toc162958848" w:history="1">
+            <w:r>
+              <w:rPr>
+                <w:rStyle w:val="Hyperlink"/>
+                <w:noProof/>
+                <w:lang w:val="nl-NL"/>
+              </w:rPr>
+              <w:t>Login pagina</w:t>
+            </w:r>
+            <w:r>
+              <w:rPr>
+                <w:noProof/>
+                <w:webHidden/>
+              </w:rPr>
+              <w:tab/>
+            </w:r>
+            <w:r>
+              <w:rPr>
+                <w:noProof/>
+                <w:webHidden/>
+              </w:rPr>
+              <w:fldChar w:fldCharType="begin"/>
+            </w:r>
+            <w:r>
+              <w:rPr>
+                <w:noProof/>
+                <w:webHidden/>
+              </w:rPr>
+              <w:instrText xml:space="preserve"> PAGEREF _Toc162958848 \h </w:instrText>
+            </w:r>
+            <w:r>
+              <w:rPr>
+                <w:noProof/>
+                <w:webHidden/>
+              </w:rPr>
+            </w:r>
+            <w:r>
+              <w:rPr>
+                <w:noProof/>
+                <w:webHidden/>
+              </w:rPr>
+              <w:fldChar w:fldCharType="separate"/>
+            </w:r>
+            <w:r>
+              <w:rPr>
+                <w:noProof/>
+                <w:webHidden/>
+              </w:rPr>
               <w:t>6</w:t>
+            </w:r>
+            <w:r>
+              <w:rPr>
+                <w:noProof/>
+                <w:webHidden/>
+              </w:rPr>
+              <w:fldChar w:fldCharType="end"/>
+            </w:r>
+          </w:hyperlink>
+        </w:p>
+        <w:p>
+          <w:pPr>
+            <w:pStyle w:val="TOC2"/>
+            <w:tabs>
+              <w:tab w:val="right" w:leader="dot" w:pos="9062"/>
+            </w:tabs>
+            <w:rPr>
+              <w:noProof/>
+              <w:kern w:val="2"/>
+              <w:sz w:val="24"/>
+              <w:szCs w:val="24"/>
+              <w:lang w:val="nl-NL" w:eastAsia="nl-NL"/>
+              <w14:ligatures w14:val="standardContextual"/>
+            </w:rPr>
+          </w:pPr>
+          <w:hyperlink w:anchor="_Toc162958849" w:history="1">
+            <w:r>
+              <w:rPr>
+                <w:rStyle w:val="Hyperlink"/>
+                <w:noProof/>
+                <w:lang w:val="nl-NL"/>
+              </w:rPr>
+              <w:t>Product pagina</w:t>
+            </w:r>
+            <w:r>
+              <w:rPr>
+                <w:noProof/>
+                <w:webHidden/>
+              </w:rPr>
+              <w:tab/>
+            </w:r>
+            <w:r>
+              <w:rPr>
+                <w:noProof/>
+                <w:webHidden/>
+              </w:rPr>
+              <w:fldChar w:fldCharType="begin"/>
+            </w:r>
+            <w:r>
+              <w:rPr>
+                <w:noProof/>
+                <w:webHidden/>
+              </w:rPr>
+              <w:instrText xml:space="preserve"> PAGEREF _Toc162958849 \h </w:instrText>
+            </w:r>
+            <w:r>
+              <w:rPr>
+                <w:noProof/>
+                <w:webHidden/>
+              </w:rPr>
+            </w:r>
+            <w:r>
+              <w:rPr>
+                <w:noProof/>
+                <w:webHidden/>
+              </w:rPr>
+              <w:fldChar w:fldCharType="separate"/>
+            </w:r>
+            <w:r>
+              <w:rPr>
+                <w:noProof/>
+                <w:webHidden/>
+              </w:rPr>
+              <w:t>6</w:t>
+            </w:r>
+            <w:r>
+              <w:rPr>
+                <w:noProof/>
+                <w:webHidden/>
+              </w:rPr>
+              <w:fldChar w:fldCharType="end"/>
+            </w:r>
+          </w:hyperlink>
+        </w:p>
+        <w:p>
+          <w:pPr>
+            <w:pStyle w:val="TOC2"/>
+            <w:tabs>
+              <w:tab w:val="right" w:leader="dot" w:pos="9062"/>
+            </w:tabs>
+            <w:rPr>
+              <w:noProof/>
+              <w:kern w:val="2"/>
+              <w:sz w:val="24"/>
+              <w:szCs w:val="24"/>
+              <w:lang w:val="nl-NL" w:eastAsia="nl-NL"/>
+              <w14:ligatures w14:val="standardContextual"/>
+            </w:rPr>
+          </w:pPr>
+          <w:hyperlink w:anchor="_Toc162958850" w:history="1">
+            <w:r>
+              <w:rPr>
+                <w:rStyle w:val="Hyperlink"/>
+                <w:noProof/>
+                <w:lang w:val="nl-NL"/>
+              </w:rPr>
+              <w:t>Register pagina</w:t>
+            </w:r>
+            <w:r>
+              <w:rPr>
+                <w:noProof/>
+                <w:webHidden/>
+              </w:rPr>
+              <w:tab/>
+            </w:r>
+            <w:r>
+              <w:rPr>
+                <w:noProof/>
+                <w:webHidden/>
+              </w:rPr>
+              <w:fldChar w:fldCharType="begin"/>
+            </w:r>
+            <w:r>
+              <w:rPr>
+                <w:noProof/>
+                <w:webHidden/>
+              </w:rPr>
+              <w:instrText xml:space="preserve"> PAGEREF _Toc162958850 \h </w:instrText>
+            </w:r>
+            <w:r>
+              <w:rPr>
+                <w:noProof/>
+                <w:webHidden/>
+              </w:rPr>
+            </w:r>
+            <w:r>
+              <w:rPr>
+                <w:noProof/>
+                <w:webHidden/>
+              </w:rPr>
+              <w:fldChar w:fldCharType="separate"/>
+            </w:r>
+            <w:r>
+              <w:rPr>
+                <w:noProof/>
+                <w:webHidden/>
+              </w:rPr>
+              <w:t>7</w:t>
             </w:r>
             <w:r>
               <w:rPr>
@@ -938,17 +1290,18 @@
               <w:kern w:val="2"/>
               <w:sz w:val="24"/>
               <w:szCs w:val="24"/>
-              <w:lang w:eastAsia="nl-NL"/>
+              <w:lang w:val="nl-NL" w:eastAsia="nl-NL"/>
               <w14:ligatures w14:val="standardContextual"/>
             </w:rPr>
           </w:pPr>
-          <w:hyperlink w:anchor="_Toc161313091" w:history="1">
+          <w:hyperlink w:anchor="_Toc162958851" w:history="1">
             <w:r>
               <w:rPr>
                 <w:rStyle w:val="Hyperlink"/>
                 <w:noProof/>
-              </w:rPr>
-              <w:t>Entity Relation Diagram (ERD)</w:t>
+                <w:lang w:val="nl-NL"/>
+              </w:rPr>
+              <w:t>Entity Relationship Diagram (ERD)</w:t>
             </w:r>
             <w:r>
               <w:rPr>
@@ -969,7 +1322,7 @@
                 <w:noProof/>
                 <w:webHidden/>
               </w:rPr>
-              <w:instrText xml:space="preserve"> PAGEREF _Toc161313091 \h </w:instrText>
+              <w:instrText xml:space="preserve"> PAGEREF _Toc162958851 \h </w:instrText>
             </w:r>
             <w:r>
               <w:rPr>
@@ -989,7 +1342,7 @@
                 <w:noProof/>
                 <w:webHidden/>
               </w:rPr>
-              <w:t>6</w:t>
+              <w:t>7</w:t>
             </w:r>
             <w:r>
               <w:rPr>
@@ -1011,17 +1364,18 @@
               <w:kern w:val="2"/>
               <w:sz w:val="24"/>
               <w:szCs w:val="24"/>
-              <w:lang w:eastAsia="nl-NL"/>
+              <w:lang w:val="nl-NL" w:eastAsia="nl-NL"/>
               <w14:ligatures w14:val="standardContextual"/>
             </w:rPr>
           </w:pPr>
-          <w:hyperlink w:anchor="_Toc161313092" w:history="1">
+          <w:hyperlink w:anchor="_Toc162958852" w:history="1">
             <w:r>
               <w:rPr>
                 <w:rStyle w:val="Hyperlink"/>
                 <w:noProof/>
-              </w:rPr>
-              <w:t>Afsluiting</w:t>
+                <w:lang w:val="nl-NL"/>
+              </w:rPr>
+              <w:t>Class Diagram</w:t>
             </w:r>
             <w:r>
               <w:rPr>
@@ -1042,7 +1396,7 @@
                 <w:noProof/>
                 <w:webHidden/>
               </w:rPr>
-              <w:instrText xml:space="preserve"> PAGEREF _Toc161313092 \h </w:instrText>
+              <w:instrText xml:space="preserve"> PAGEREF _Toc162958852 \h </w:instrText>
             </w:r>
             <w:r>
               <w:rPr>
@@ -1062,7 +1416,7 @@
                 <w:noProof/>
                 <w:webHidden/>
               </w:rPr>
-              <w:t>7</w:t>
+              <w:t>8</w:t>
             </w:r>
             <w:r>
               <w:rPr>
@@ -1074,11 +1428,90 @@
           </w:hyperlink>
         </w:p>
         <w:p>
+          <w:pPr>
+            <w:pStyle w:val="TOC1"/>
+            <w:tabs>
+              <w:tab w:val="right" w:leader="dot" w:pos="9062"/>
+            </w:tabs>
+            <w:rPr>
+              <w:noProof/>
+              <w:kern w:val="2"/>
+              <w:sz w:val="24"/>
+              <w:szCs w:val="24"/>
+              <w:lang w:val="nl-NL" w:eastAsia="nl-NL"/>
+              <w14:ligatures w14:val="standardContextual"/>
+            </w:rPr>
+          </w:pPr>
+          <w:hyperlink w:anchor="_Toc162958853" w:history="1">
+            <w:r>
+              <w:rPr>
+                <w:rStyle w:val="Hyperlink"/>
+                <w:noProof/>
+                <w:lang w:val="nl-NL"/>
+              </w:rPr>
+              <w:t>Afsluiting</w:t>
+            </w:r>
+            <w:r>
+              <w:rPr>
+                <w:noProof/>
+                <w:webHidden/>
+              </w:rPr>
+              <w:tab/>
+            </w:r>
+            <w:r>
+              <w:rPr>
+                <w:noProof/>
+                <w:webHidden/>
+              </w:rPr>
+              <w:fldChar w:fldCharType="begin"/>
+            </w:r>
+            <w:r>
+              <w:rPr>
+                <w:noProof/>
+                <w:webHidden/>
+              </w:rPr>
+              <w:instrText xml:space="preserve"> PAGEREF _Toc162958853 \h </w:instrText>
+            </w:r>
+            <w:r>
+              <w:rPr>
+                <w:noProof/>
+                <w:webHidden/>
+              </w:rPr>
+            </w:r>
+            <w:r>
+              <w:rPr>
+                <w:noProof/>
+                <w:webHidden/>
+              </w:rPr>
+              <w:fldChar w:fldCharType="separate"/>
+            </w:r>
+            <w:r>
+              <w:rPr>
+                <w:noProof/>
+                <w:webHidden/>
+              </w:rPr>
+              <w:t>9</w:t>
+            </w:r>
+            <w:r>
+              <w:rPr>
+                <w:noProof/>
+                <w:webHidden/>
+              </w:rPr>
+              <w:fldChar w:fldCharType="end"/>
+            </w:r>
+          </w:hyperlink>
+        </w:p>
+        <w:p>
+          <w:pPr>
+            <w:rPr>
+              <w:lang w:val="nl-NL"/>
+            </w:rPr>
+          </w:pPr>
           <w:r>
             <w:rPr>
               <w:b/>
               <w:bCs/>
-              <w:noProof/>
+              <w:lang w:val="nl-NL"/>
             </w:rPr>
             <w:fldChar w:fldCharType="end"/>
           </w:r>
@@ -1086,16 +1519,30 @@
       </w:sdtContent>
     </w:sdt>
     <w:p>
-      <w:r>
+      <w:pPr>
+        <w:rPr>
+          <w:lang w:val="nl-NL"/>
+        </w:rPr>
+      </w:pPr>
+      <w:r>
+        <w:rPr>
+          <w:lang w:val="nl-NL"/>
+        </w:rPr>
         <w:br w:type="page"/>
       </w:r>
     </w:p>
     <w:p>
       <w:pPr>
         <w:pStyle w:val="Heading1"/>
-      </w:pPr>
-      <w:bookmarkStart w:id="0" w:name="_Toc161313081"/>
-      <w:r>
+        <w:rPr>
+          <w:lang w:val="nl-NL"/>
+        </w:rPr>
+      </w:pPr>
+      <w:bookmarkStart w:id="0" w:name="_Toc162958837"/>
+      <w:r>
+        <w:rPr>
+          <w:lang w:val="nl-NL"/>
+        </w:rPr>
         <w:lastRenderedPageBreak/>
         <w:t>Inleiding</w:t>
       </w:r>
@@ -1106,12 +1553,14 @@
         <w:rPr>
           <w:sz w:val="24"/>
           <w:szCs w:val="24"/>
-        </w:rPr>
-      </w:pPr>
-      <w:r>
-        <w:rPr>
-          <w:sz w:val="24"/>
-          <w:szCs w:val="24"/>
+          <w:lang w:val="nl-NL"/>
+        </w:rPr>
+      </w:pPr>
+      <w:r>
+        <w:rPr>
+          <w:sz w:val="24"/>
+          <w:szCs w:val="24"/>
+          <w:lang w:val="nl-NL"/>
         </w:rPr>
         <w:t>In deze periode mogen de studenten zelf kiezen wat voor website we mogen maken. Het project moet met PHP gemaakt worden,</w:t>
       </w:r>
@@ -1119,6 +1568,7 @@
         <w:rPr>
           <w:sz w:val="24"/>
           <w:szCs w:val="24"/>
+          <w:lang w:val="nl-NL"/>
         </w:rPr>
         <w:t xml:space="preserve"> de code moet Object georiënteerd zijn</w:t>
       </w:r>
@@ -1126,6 +1576,7 @@
         <w:rPr>
           <w:sz w:val="24"/>
           <w:szCs w:val="24"/>
+          <w:lang w:val="nl-NL"/>
         </w:rPr>
         <w:t xml:space="preserve"> en het</w:t>
       </w:r>
@@ -1133,6 +1584,7 @@
         <w:rPr>
           <w:sz w:val="24"/>
           <w:szCs w:val="24"/>
+          <w:lang w:val="nl-NL"/>
         </w:rPr>
         <w:t xml:space="preserve"> project</w:t>
       </w:r>
@@ -1140,20 +1592,31 @@
         <w:rPr>
           <w:sz w:val="24"/>
           <w:szCs w:val="24"/>
-        </w:rPr>
-        <w:t xml:space="preserve"> moet een PDO </w:t>
-      </w:r>
-      <w:r>
-        <w:rPr>
-          <w:sz w:val="24"/>
-          <w:szCs w:val="24"/>
-        </w:rPr>
-        <w:t xml:space="preserve">connectie </w:t>
-      </w:r>
-      <w:r>
-        <w:rPr>
-          <w:sz w:val="24"/>
-          <w:szCs w:val="24"/>
+          <w:lang w:val="nl-NL"/>
+        </w:rPr>
+        <w:t xml:space="preserve"> moet een </w:t>
+      </w:r>
+      <w:r>
+        <w:rPr>
+          <w:sz w:val="24"/>
+          <w:szCs w:val="24"/>
+          <w:lang w:val="nl-NL"/>
+        </w:rPr>
+        <w:t>PDO-connectie</w:t>
+      </w:r>
+      <w:r>
+        <w:rPr>
+          <w:sz w:val="24"/>
+          <w:szCs w:val="24"/>
+          <w:lang w:val="nl-NL"/>
+        </w:rPr>
+        <w:t xml:space="preserve"> </w:t>
+      </w:r>
+      <w:r>
+        <w:rPr>
+          <w:sz w:val="24"/>
+          <w:szCs w:val="24"/>
+          <w:lang w:val="nl-NL"/>
         </w:rPr>
         <w:t>hebben.</w:t>
       </w:r>
@@ -1163,12 +1626,14 @@
         <w:rPr>
           <w:sz w:val="24"/>
           <w:szCs w:val="24"/>
-        </w:rPr>
-      </w:pPr>
-      <w:r>
-        <w:rPr>
-          <w:sz w:val="24"/>
-          <w:szCs w:val="24"/>
+          <w:lang w:val="nl-NL"/>
+        </w:rPr>
+      </w:pPr>
+      <w:r>
+        <w:rPr>
+          <w:sz w:val="24"/>
+          <w:szCs w:val="24"/>
+          <w:lang w:val="nl-NL"/>
         </w:rPr>
         <w:t xml:space="preserve">Wij hebben besloten om een online supermarkt te maken. Een supermarkt website dat makkelijk te </w:t>
       </w:r>
@@ -1176,6 +1641,7 @@
         <w:rPr>
           <w:sz w:val="24"/>
           <w:szCs w:val="24"/>
+          <w:lang w:val="nl-NL"/>
         </w:rPr>
         <w:t>gebruiken is.</w:t>
       </w:r>
@@ -1185,15 +1651,22 @@
         <w:rPr>
           <w:sz w:val="24"/>
           <w:szCs w:val="24"/>
+          <w:lang w:val="nl-NL"/>
         </w:rPr>
       </w:pPr>
     </w:p>
     <w:p>
       <w:pPr>
         <w:pStyle w:val="Heading1"/>
-      </w:pPr>
-      <w:bookmarkStart w:id="1" w:name="_Toc161313082"/>
-      <w:r>
+        <w:rPr>
+          <w:lang w:val="nl-NL"/>
+        </w:rPr>
+      </w:pPr>
+      <w:bookmarkStart w:id="1" w:name="_Toc162958838"/>
+      <w:r>
+        <w:rPr>
+          <w:lang w:val="nl-NL"/>
+        </w:rPr>
         <w:t>Het doel</w:t>
       </w:r>
       <w:bookmarkEnd w:id="1"/>
@@ -1204,13 +1677,15 @@
           <w:color w:val="000000" w:themeColor="text1"/>
           <w:sz w:val="24"/>
           <w:szCs w:val="24"/>
-        </w:rPr>
-      </w:pPr>
-      <w:r>
-        <w:rPr>
-          <w:color w:val="000000" w:themeColor="text1"/>
-          <w:sz w:val="24"/>
-          <w:szCs w:val="24"/>
+          <w:lang w:val="nl-NL"/>
+        </w:rPr>
+      </w:pPr>
+      <w:r>
+        <w:rPr>
+          <w:color w:val="000000" w:themeColor="text1"/>
+          <w:sz w:val="24"/>
+          <w:szCs w:val="24"/>
+          <w:lang w:val="nl-NL"/>
         </w:rPr>
         <w:t xml:space="preserve">Ons doel is om producten te verkopen </w:t>
       </w:r>
@@ -1219,6 +1694,7 @@
           <w:color w:val="000000" w:themeColor="text1"/>
           <w:sz w:val="24"/>
           <w:szCs w:val="24"/>
+          <w:lang w:val="nl-NL"/>
         </w:rPr>
         <w:t>aan ieder klant, ook klanten die niet alleen naar de supermarkt kunnen lopen. Deze supermarkt is net als andere supermarkten</w:t>
       </w:r>
@@ -1227,6 +1703,7 @@
           <w:color w:val="000000" w:themeColor="text1"/>
           <w:sz w:val="24"/>
           <w:szCs w:val="24"/>
+          <w:lang w:val="nl-NL"/>
         </w:rPr>
         <w:t>, maar we zijn online</w:t>
       </w:r>
@@ -1235,6 +1712,7 @@
           <w:color w:val="000000" w:themeColor="text1"/>
           <w:sz w:val="24"/>
           <w:szCs w:val="24"/>
+          <w:lang w:val="nl-NL"/>
         </w:rPr>
         <w:t>.</w:t>
       </w:r>
@@ -1243,6 +1721,7 @@
           <w:color w:val="000000" w:themeColor="text1"/>
           <w:sz w:val="24"/>
           <w:szCs w:val="24"/>
+          <w:lang w:val="nl-NL"/>
         </w:rPr>
         <w:t xml:space="preserve"> </w:t>
       </w:r>
@@ -1251,6 +1730,7 @@
           <w:color w:val="000000" w:themeColor="text1"/>
           <w:sz w:val="24"/>
           <w:szCs w:val="24"/>
+          <w:lang w:val="nl-NL"/>
         </w:rPr>
         <w:t xml:space="preserve">De </w:t>
       </w:r>
@@ -1259,6 +1739,7 @@
           <w:color w:val="000000" w:themeColor="text1"/>
           <w:sz w:val="24"/>
           <w:szCs w:val="24"/>
+          <w:lang w:val="nl-NL"/>
         </w:rPr>
         <w:t>klant hoeft alleen producten in de winkelwagen te zetten, en als ze klaar zijn kunnen ze met een paar kleinen stappen al hun producten makkelijk voor de deur vinden. De klant hoeft geen account aan te maken</w:t>
       </w:r>
@@ -1267,6 +1748,7 @@
           <w:color w:val="000000" w:themeColor="text1"/>
           <w:sz w:val="24"/>
           <w:szCs w:val="24"/>
+          <w:lang w:val="nl-NL"/>
         </w:rPr>
         <w:t xml:space="preserve"> om producten te bekijken</w:t>
       </w:r>
@@ -1275,6 +1757,7 @@
           <w:color w:val="000000" w:themeColor="text1"/>
           <w:sz w:val="24"/>
           <w:szCs w:val="24"/>
+          <w:lang w:val="nl-NL"/>
         </w:rPr>
         <w:t xml:space="preserve">, maar </w:t>
       </w:r>
@@ -1283,6 +1766,7 @@
           <w:color w:val="000000" w:themeColor="text1"/>
           <w:sz w:val="24"/>
           <w:szCs w:val="24"/>
+          <w:lang w:val="nl-NL"/>
         </w:rPr>
         <w:t>wel als ze echt moeten gaan bestellen</w:t>
       </w:r>
@@ -1291,6 +1775,7 @@
           <w:color w:val="000000" w:themeColor="text1"/>
           <w:sz w:val="24"/>
           <w:szCs w:val="24"/>
+          <w:lang w:val="nl-NL"/>
         </w:rPr>
         <w:t>.</w:t>
       </w:r>
@@ -1299,6 +1784,7 @@
           <w:color w:val="000000" w:themeColor="text1"/>
           <w:sz w:val="24"/>
           <w:szCs w:val="24"/>
+          <w:lang w:val="nl-NL"/>
         </w:rPr>
         <w:br w:type="page"/>
       </w:r>
@@ -1306,9 +1792,15 @@
     <w:p>
       <w:pPr>
         <w:pStyle w:val="Heading1"/>
-      </w:pPr>
-      <w:bookmarkStart w:id="2" w:name="_Toc161313083"/>
-      <w:r>
+        <w:rPr>
+          <w:lang w:val="nl-NL"/>
+        </w:rPr>
+      </w:pPr>
+      <w:bookmarkStart w:id="2" w:name="_Toc162958839"/>
+      <w:r>
+        <w:rPr>
+          <w:lang w:val="nl-NL"/>
+        </w:rPr>
         <w:lastRenderedPageBreak/>
         <w:t>Beschrijving functionaliteiten</w:t>
       </w:r>
@@ -1320,23 +1812,67 @@
           <w:color w:val="000000" w:themeColor="text1"/>
           <w:sz w:val="24"/>
           <w:szCs w:val="24"/>
-        </w:rPr>
-      </w:pPr>
-      <w:r>
-        <w:rPr>
-          <w:color w:val="000000" w:themeColor="text1"/>
-          <w:sz w:val="24"/>
-          <w:szCs w:val="24"/>
-        </w:rPr>
-        <w:t>Als de gebruiker de website bezoekt, komen ze de home page als eerst tegen. De homepage begroet de gebruiker met: “Welkom bij de MegaMarket.” Verder zijn aanbiedingen en populaire producten in de home page te vinden.</w:t>
+          <w:lang w:val="nl-NL"/>
+        </w:rPr>
+      </w:pPr>
+      <w:r>
+        <w:rPr>
+          <w:color w:val="000000" w:themeColor="text1"/>
+          <w:sz w:val="24"/>
+          <w:szCs w:val="24"/>
+          <w:lang w:val="nl-NL"/>
+        </w:rPr>
+        <w:t xml:space="preserve">Als de gebruiker de website bezoekt, komen ze de </w:t>
+      </w:r>
+      <w:r>
+        <w:rPr>
+          <w:color w:val="000000" w:themeColor="text1"/>
+          <w:sz w:val="24"/>
+          <w:szCs w:val="24"/>
+          <w:lang w:val="nl-NL"/>
+        </w:rPr>
+        <w:t>homepage</w:t>
+      </w:r>
+      <w:r>
+        <w:rPr>
+          <w:color w:val="000000" w:themeColor="text1"/>
+          <w:sz w:val="24"/>
+          <w:szCs w:val="24"/>
+          <w:lang w:val="nl-NL"/>
+        </w:rPr>
+        <w:t xml:space="preserve"> als eerst tegen. De homepage begroet de gebruiker met: “Welkom bij de MegaMarket.” Verder zijn aanbiedingen en populaire producten in de </w:t>
+      </w:r>
+      <w:r>
+        <w:rPr>
+          <w:color w:val="000000" w:themeColor="text1"/>
+          <w:sz w:val="24"/>
+          <w:szCs w:val="24"/>
+          <w:lang w:val="nl-NL"/>
+        </w:rPr>
+        <w:t>homepage</w:t>
+      </w:r>
+      <w:r>
+        <w:rPr>
+          <w:color w:val="000000" w:themeColor="text1"/>
+          <w:sz w:val="24"/>
+          <w:szCs w:val="24"/>
+          <w:lang w:val="nl-NL"/>
+        </w:rPr>
+        <w:t xml:space="preserve"> te vinden.</w:t>
       </w:r>
     </w:p>
     <w:p>
       <w:pPr>
         <w:pStyle w:val="Heading2"/>
-      </w:pPr>
-      <w:bookmarkStart w:id="3" w:name="_Toc161313084"/>
-      <w:r>
+        <w:rPr>
+          <w:lang w:val="nl-NL"/>
+        </w:rPr>
+      </w:pPr>
+      <w:bookmarkStart w:id="3" w:name="_Toc162958840"/>
+      <w:r>
+        <w:rPr>
+          <w:lang w:val="nl-NL"/>
+        </w:rPr>
         <w:t>Winkelwagen</w:t>
       </w:r>
       <w:bookmarkEnd w:id="3"/>
@@ -1346,12 +1882,14 @@
         <w:rPr>
           <w:sz w:val="24"/>
           <w:szCs w:val="24"/>
-        </w:rPr>
-      </w:pPr>
-      <w:r>
-        <w:rPr>
-          <w:sz w:val="24"/>
-          <w:szCs w:val="24"/>
+          <w:lang w:val="nl-NL"/>
+        </w:rPr>
+      </w:pPr>
+      <w:r>
+        <w:rPr>
+          <w:sz w:val="24"/>
+          <w:szCs w:val="24"/>
+          <w:lang w:val="nl-NL"/>
         </w:rPr>
         <w:t>In elke pagina is er rechtsboven 2 icoontjes te vinden. De eerste is de winkelwagen, als erop geklikt wordt komt er een pagina tevoorschijn die de gebruiker laat zien wat ze willen bestellen.</w:t>
       </w:r>
@@ -1359,9 +1897,15 @@
     <w:p>
       <w:pPr>
         <w:pStyle w:val="Heading2"/>
-      </w:pPr>
-      <w:bookmarkStart w:id="4" w:name="_Toc161313085"/>
-      <w:r>
+        <w:rPr>
+          <w:lang w:val="nl-NL"/>
+        </w:rPr>
+      </w:pPr>
+      <w:bookmarkStart w:id="4" w:name="_Toc162958841"/>
+      <w:r>
+        <w:rPr>
+          <w:lang w:val="nl-NL"/>
+        </w:rPr>
         <w:t>Account aanmaken</w:t>
       </w:r>
       <w:bookmarkEnd w:id="4"/>
@@ -1371,27 +1915,79 @@
         <w:rPr>
           <w:sz w:val="24"/>
           <w:szCs w:val="24"/>
-        </w:rPr>
-      </w:pPr>
-      <w:r>
-        <w:rPr>
-          <w:sz w:val="24"/>
-          <w:szCs w:val="24"/>
-        </w:rPr>
-        <w:t>De tweede icoontje is de gebruikers account pagina. Als de gebruiker niet ingelogd is staat er inloggen of registreren. Als er op de icoontje geklikt wordt en de gebruiker heeft geen account. Komt er inloggen of registreren tevoorschijn. Om te registreren komt er een nieuwe pagina tevoorschijn. Daarin staan velden die gevuld moeten worden. De gebruiker moet Email, wachtwoord, locatiegegevens en een gebruikers naam invullen.</w:t>
-      </w:r>
-    </w:p>
-    <w:p>
-      <w:pPr>
-        <w:rPr>
-          <w:sz w:val="24"/>
-          <w:szCs w:val="24"/>
-        </w:rPr>
-      </w:pPr>
-      <w:r>
-        <w:rPr>
-          <w:sz w:val="24"/>
-          <w:szCs w:val="24"/>
+          <w:lang w:val="nl-NL"/>
+        </w:rPr>
+      </w:pPr>
+      <w:r>
+        <w:rPr>
+          <w:sz w:val="24"/>
+          <w:szCs w:val="24"/>
+          <w:lang w:val="nl-NL"/>
+        </w:rPr>
+        <w:t xml:space="preserve">De tweede icoontje is de gebruikers </w:t>
+      </w:r>
+      <w:r>
+        <w:rPr>
+          <w:sz w:val="24"/>
+          <w:szCs w:val="24"/>
+          <w:lang w:val="nl-NL"/>
+        </w:rPr>
+        <w:t>accountpagina</w:t>
+      </w:r>
+      <w:r>
+        <w:rPr>
+          <w:sz w:val="24"/>
+          <w:szCs w:val="24"/>
+          <w:lang w:val="nl-NL"/>
+        </w:rPr>
+        <w:t xml:space="preserve">. Als de gebruiker niet ingelogd is staat er inloggen of registreren. Als er op </w:t>
+      </w:r>
+      <w:r>
+        <w:rPr>
+          <w:sz w:val="24"/>
+          <w:szCs w:val="24"/>
+          <w:lang w:val="nl-NL"/>
+        </w:rPr>
+        <w:t>het icoontje</w:t>
+      </w:r>
+      <w:r>
+        <w:rPr>
+          <w:sz w:val="24"/>
+          <w:szCs w:val="24"/>
+          <w:lang w:val="nl-NL"/>
+        </w:rPr>
+        <w:t xml:space="preserve"> geklikt wordt en de gebruiker heeft geen account. Komt er inloggen of registreren tevoorschijn. Om te registreren komt er een nieuwe pagina tevoorschijn. Daarin staan velden die gevuld moeten worden. De gebruiker moet Email, wachtwoord, locatiegegevens en een </w:t>
+      </w:r>
+      <w:r>
+        <w:rPr>
+          <w:sz w:val="24"/>
+          <w:szCs w:val="24"/>
+          <w:lang w:val="nl-NL"/>
+        </w:rPr>
+        <w:t>gebruikersnaam</w:t>
+      </w:r>
+      <w:r>
+        <w:rPr>
+          <w:sz w:val="24"/>
+          <w:szCs w:val="24"/>
+          <w:lang w:val="nl-NL"/>
+        </w:rPr>
+        <w:t xml:space="preserve"> invullen.</w:t>
+      </w:r>
+    </w:p>
+    <w:p>
+      <w:pPr>
+        <w:rPr>
+          <w:sz w:val="24"/>
+          <w:szCs w:val="24"/>
+          <w:lang w:val="nl-NL"/>
+        </w:rPr>
+      </w:pPr>
+      <w:r>
+        <w:rPr>
+          <w:sz w:val="24"/>
+          <w:szCs w:val="24"/>
+          <w:lang w:val="nl-NL"/>
         </w:rPr>
         <w:t>Om te inloggen moet de gebruiker hun email en wachtwoord toevoegen</w:t>
       </w:r>
@@ -1399,6 +1995,7 @@
         <w:rPr>
           <w:sz w:val="24"/>
           <w:szCs w:val="24"/>
+          <w:lang w:val="nl-NL"/>
         </w:rPr>
         <w:t>.</w:t>
       </w:r>
@@ -1406,9 +2003,15 @@
     <w:p>
       <w:pPr>
         <w:pStyle w:val="Heading2"/>
-      </w:pPr>
-      <w:bookmarkStart w:id="5" w:name="_Toc161313086"/>
-      <w:r>
+        <w:rPr>
+          <w:lang w:val="nl-NL"/>
+        </w:rPr>
+      </w:pPr>
+      <w:bookmarkStart w:id="5" w:name="_Toc162958842"/>
+      <w:r>
+        <w:rPr>
+          <w:lang w:val="nl-NL"/>
+        </w:rPr>
         <w:t>Gebruikersaccount</w:t>
       </w:r>
       <w:bookmarkEnd w:id="5"/>
@@ -1418,19 +2021,38 @@
         <w:rPr>
           <w:sz w:val="24"/>
           <w:szCs w:val="24"/>
-        </w:rPr>
-      </w:pPr>
-      <w:r>
-        <w:rPr>
-          <w:sz w:val="24"/>
-          <w:szCs w:val="24"/>
-        </w:rPr>
-        <w:t>Als de gebruiker ingelogd is kunnen ze de account pagina gebruiken. Daar kunnen ze hun gegevens wijzigen</w:t>
-      </w:r>
-      <w:r>
-        <w:rPr>
-          <w:sz w:val="24"/>
-          <w:szCs w:val="24"/>
+          <w:lang w:val="nl-NL"/>
+        </w:rPr>
+      </w:pPr>
+      <w:r>
+        <w:rPr>
+          <w:sz w:val="24"/>
+          <w:szCs w:val="24"/>
+          <w:lang w:val="nl-NL"/>
+        </w:rPr>
+        <w:t xml:space="preserve">Als de gebruiker ingelogd is kunnen ze de </w:t>
+      </w:r>
+      <w:r>
+        <w:rPr>
+          <w:sz w:val="24"/>
+          <w:szCs w:val="24"/>
+          <w:lang w:val="nl-NL"/>
+        </w:rPr>
+        <w:t>accountpagina</w:t>
+      </w:r>
+      <w:r>
+        <w:rPr>
+          <w:sz w:val="24"/>
+          <w:szCs w:val="24"/>
+          <w:lang w:val="nl-NL"/>
+        </w:rPr>
+        <w:t xml:space="preserve"> gebruiken. Daar kunnen ze hun gegevens wijzigen</w:t>
+      </w:r>
+      <w:r>
+        <w:rPr>
+          <w:sz w:val="24"/>
+          <w:szCs w:val="24"/>
+          <w:lang w:val="nl-NL"/>
         </w:rPr>
         <w:t xml:space="preserve"> en afmelden.</w:t>
       </w:r>
@@ -1438,9 +2060,15 @@
     <w:p>
       <w:pPr>
         <w:pStyle w:val="Heading2"/>
-      </w:pPr>
-      <w:bookmarkStart w:id="6" w:name="_Toc161313087"/>
-      <w:r>
+        <w:rPr>
+          <w:lang w:val="nl-NL"/>
+        </w:rPr>
+      </w:pPr>
+      <w:bookmarkStart w:id="6" w:name="_Toc162958843"/>
+      <w:r>
+        <w:rPr>
+          <w:lang w:val="nl-NL"/>
+        </w:rPr>
         <w:t>Product pagina</w:t>
       </w:r>
       <w:bookmarkEnd w:id="6"/>
@@ -1451,21 +2079,42 @@
           <w:color w:val="000000" w:themeColor="text1"/>
           <w:sz w:val="24"/>
           <w:szCs w:val="24"/>
-        </w:rPr>
-      </w:pPr>
-      <w:r>
-        <w:rPr>
-          <w:color w:val="000000" w:themeColor="text1"/>
-          <w:sz w:val="24"/>
-          <w:szCs w:val="24"/>
-        </w:rPr>
-        <w:t>De navigatiebalk zit boven in, daarin zijn alle pagina</w:t>
-      </w:r>
-      <w:r>
-        <w:rPr>
-          <w:color w:val="000000" w:themeColor="text1"/>
-          <w:sz w:val="24"/>
-          <w:szCs w:val="24"/>
+          <w:lang w:val="nl-NL"/>
+        </w:rPr>
+      </w:pPr>
+      <w:r>
+        <w:rPr>
+          <w:color w:val="000000" w:themeColor="text1"/>
+          <w:sz w:val="24"/>
+          <w:szCs w:val="24"/>
+          <w:lang w:val="nl-NL"/>
+        </w:rPr>
+        <w:t xml:space="preserve">De navigatiebalk zit </w:t>
+      </w:r>
+      <w:r>
+        <w:rPr>
+          <w:color w:val="000000" w:themeColor="text1"/>
+          <w:sz w:val="24"/>
+          <w:szCs w:val="24"/>
+          <w:lang w:val="nl-NL"/>
+        </w:rPr>
+        <w:t>bovenin</w:t>
+      </w:r>
+      <w:r>
+        <w:rPr>
+          <w:color w:val="000000" w:themeColor="text1"/>
+          <w:sz w:val="24"/>
+          <w:szCs w:val="24"/>
+          <w:lang w:val="nl-NL"/>
+        </w:rPr>
+        <w:t>, daarin zijn alle pagina</w:t>
+      </w:r>
+      <w:r>
+        <w:rPr>
+          <w:color w:val="000000" w:themeColor="text1"/>
+          <w:sz w:val="24"/>
+          <w:szCs w:val="24"/>
+          <w:lang w:val="nl-NL"/>
         </w:rPr>
         <w:t>’</w:t>
       </w:r>
@@ -1474,6 +2123,7 @@
           <w:color w:val="000000" w:themeColor="text1"/>
           <w:sz w:val="24"/>
           <w:szCs w:val="24"/>
+          <w:lang w:val="nl-NL"/>
         </w:rPr>
         <w:t xml:space="preserve">s </w:t>
       </w:r>
@@ -1482,6 +2132,7 @@
           <w:color w:val="000000" w:themeColor="text1"/>
           <w:sz w:val="24"/>
           <w:szCs w:val="24"/>
+          <w:lang w:val="nl-NL"/>
         </w:rPr>
         <w:t>te vinden die de gebruiker kan bereiken. De belangrijkste</w:t>
       </w:r>
@@ -1490,6 +2141,7 @@
           <w:color w:val="000000" w:themeColor="text1"/>
           <w:sz w:val="24"/>
           <w:szCs w:val="24"/>
+          <w:lang w:val="nl-NL"/>
         </w:rPr>
         <w:t xml:space="preserve"> pagina</w:t>
       </w:r>
@@ -1498,6 +2150,7 @@
           <w:color w:val="000000" w:themeColor="text1"/>
           <w:sz w:val="24"/>
           <w:szCs w:val="24"/>
+          <w:lang w:val="nl-NL"/>
         </w:rPr>
         <w:t xml:space="preserve"> is de product pagina</w:t>
       </w:r>
@@ -1506,6 +2159,7 @@
           <w:color w:val="000000" w:themeColor="text1"/>
           <w:sz w:val="24"/>
           <w:szCs w:val="24"/>
+          <w:lang w:val="nl-NL"/>
         </w:rPr>
         <w:t>. I</w:t>
       </w:r>
@@ -1514,6 +2168,7 @@
           <w:color w:val="000000" w:themeColor="text1"/>
           <w:sz w:val="24"/>
           <w:szCs w:val="24"/>
+          <w:lang w:val="nl-NL"/>
         </w:rPr>
         <w:t xml:space="preserve">n deze pagina </w:t>
       </w:r>
@@ -1522,6 +2177,7 @@
           <w:color w:val="000000" w:themeColor="text1"/>
           <w:sz w:val="24"/>
           <w:szCs w:val="24"/>
+          <w:lang w:val="nl-NL"/>
         </w:rPr>
         <w:t xml:space="preserve">zie je producten gebaseerd aan de gebruiker, maar als de gebruiker geen account heeft, worden er alleen aanbiedingen gelaten zien. Boven de producten, vindt een zoekbalk plaats. De klant kan producten in typen, de zoekbalk helpt de gebruiker door </w:t>
       </w:r>
@@ -1530,6 +2186,7 @@
           <w:color w:val="000000" w:themeColor="text1"/>
           <w:sz w:val="24"/>
           <w:szCs w:val="24"/>
+          <w:lang w:val="nl-NL"/>
         </w:rPr>
         <w:t>steekwoorden te laten zien.</w:t>
       </w:r>
@@ -1537,9 +2194,15 @@
     <w:p>
       <w:pPr>
         <w:pStyle w:val="Heading2"/>
-      </w:pPr>
-      <w:bookmarkStart w:id="7" w:name="_Toc161313088"/>
-      <w:r>
+        <w:rPr>
+          <w:lang w:val="nl-NL"/>
+        </w:rPr>
+      </w:pPr>
+      <w:bookmarkStart w:id="7" w:name="_Toc162958844"/>
+      <w:r>
+        <w:rPr>
+          <w:lang w:val="nl-NL"/>
+        </w:rPr>
         <w:t>Bestelling afronden</w:t>
       </w:r>
       <w:bookmarkEnd w:id="7"/>
@@ -1550,13 +2213,15 @@
           <w:color w:val="000000" w:themeColor="text1"/>
           <w:sz w:val="24"/>
           <w:szCs w:val="24"/>
-        </w:rPr>
-      </w:pPr>
-      <w:r>
-        <w:rPr>
-          <w:color w:val="000000" w:themeColor="text1"/>
-          <w:sz w:val="24"/>
-          <w:szCs w:val="24"/>
+          <w:lang w:val="nl-NL"/>
+        </w:rPr>
+      </w:pPr>
+      <w:r>
+        <w:rPr>
+          <w:color w:val="000000" w:themeColor="text1"/>
+          <w:sz w:val="24"/>
+          <w:szCs w:val="24"/>
+          <w:lang w:val="nl-NL"/>
         </w:rPr>
         <w:t xml:space="preserve">Als het gelukt is om </w:t>
       </w:r>
@@ -1565,6 +2230,7 @@
           <w:color w:val="000000" w:themeColor="text1"/>
           <w:sz w:val="24"/>
           <w:szCs w:val="24"/>
+          <w:lang w:val="nl-NL"/>
         </w:rPr>
         <w:t xml:space="preserve">een product te vinden, moet de gebruiker op een “groene knop met een winkelwagen” klikken, zo is het in de winkelwagen toegevoegd. Om een bestelling af te ronden, moet de </w:t>
       </w:r>
@@ -1573,6 +2239,7 @@
           <w:color w:val="000000" w:themeColor="text1"/>
           <w:sz w:val="24"/>
           <w:szCs w:val="24"/>
+          <w:lang w:val="nl-NL"/>
         </w:rPr>
         <w:t>gebruiker</w:t>
       </w:r>
@@ -1581,6 +2248,7 @@
           <w:color w:val="000000" w:themeColor="text1"/>
           <w:sz w:val="24"/>
           <w:szCs w:val="24"/>
+          <w:lang w:val="nl-NL"/>
         </w:rPr>
         <w:t xml:space="preserve"> op de winkelwagen rechtsboven klikken.</w:t>
       </w:r>
@@ -1589,14 +2257,88 @@
           <w:color w:val="000000" w:themeColor="text1"/>
           <w:sz w:val="24"/>
           <w:szCs w:val="24"/>
-        </w:rPr>
-        <w:t xml:space="preserve"> In de winkelwagen pagina word er gelaten zien wat de klant wilt bestellen. De blauwe “betaling afronden” knop is de ene laatste stap voor de betaling wordt af genomen. Als de gebruiker geen account heeft word er gevraagd of ze willen inloggen of registreren. Hierna moet de gebruiker hun </w:t>
-      </w:r>
-      <w:r>
-        <w:rPr>
-          <w:color w:val="000000" w:themeColor="text1"/>
-          <w:sz w:val="24"/>
-          <w:szCs w:val="24"/>
+          <w:lang w:val="nl-NL"/>
+        </w:rPr>
+        <w:t xml:space="preserve"> In de winkelwagen pagina </w:t>
+      </w:r>
+      <w:r>
+        <w:rPr>
+          <w:color w:val="000000" w:themeColor="text1"/>
+          <w:sz w:val="24"/>
+          <w:szCs w:val="24"/>
+          <w:lang w:val="nl-NL"/>
+        </w:rPr>
+        <w:t>wordt</w:t>
+      </w:r>
+      <w:r>
+        <w:rPr>
+          <w:color w:val="000000" w:themeColor="text1"/>
+          <w:sz w:val="24"/>
+          <w:szCs w:val="24"/>
+          <w:lang w:val="nl-NL"/>
+        </w:rPr>
+        <w:t xml:space="preserve"> er gelaten zien wat de klant </w:t>
+      </w:r>
+      <w:r>
+        <w:rPr>
+          <w:color w:val="000000" w:themeColor="text1"/>
+          <w:sz w:val="24"/>
+          <w:szCs w:val="24"/>
+          <w:lang w:val="nl-NL"/>
+        </w:rPr>
+        <w:t>wil</w:t>
+      </w:r>
+      <w:r>
+        <w:rPr>
+          <w:color w:val="000000" w:themeColor="text1"/>
+          <w:sz w:val="24"/>
+          <w:szCs w:val="24"/>
+          <w:lang w:val="nl-NL"/>
+        </w:rPr>
+        <w:t xml:space="preserve"> bestellen. De blauwe “betaling afronden” knop is de ene laatste stap voor de betaling wordt </w:t>
+      </w:r>
+      <w:r>
+        <w:rPr>
+          <w:color w:val="000000" w:themeColor="text1"/>
+          <w:sz w:val="24"/>
+          <w:szCs w:val="24"/>
+          <w:lang w:val="nl-NL"/>
+        </w:rPr>
+        <w:t>afgenomen</w:t>
+      </w:r>
+      <w:r>
+        <w:rPr>
+          <w:color w:val="000000" w:themeColor="text1"/>
+          <w:sz w:val="24"/>
+          <w:szCs w:val="24"/>
+          <w:lang w:val="nl-NL"/>
+        </w:rPr>
+        <w:t xml:space="preserve">. Als de gebruiker geen account heeft </w:t>
+      </w:r>
+      <w:r>
+        <w:rPr>
+          <w:color w:val="000000" w:themeColor="text1"/>
+          <w:sz w:val="24"/>
+          <w:szCs w:val="24"/>
+          <w:lang w:val="nl-NL"/>
+        </w:rPr>
+        <w:t>wordt</w:t>
+      </w:r>
+      <w:r>
+        <w:rPr>
+          <w:color w:val="000000" w:themeColor="text1"/>
+          <w:sz w:val="24"/>
+          <w:szCs w:val="24"/>
+          <w:lang w:val="nl-NL"/>
+        </w:rPr>
+        <w:t xml:space="preserve"> er gevraagd of ze willen inloggen of registreren. Hierna moet de gebruiker hun </w:t>
+      </w:r>
+      <w:r>
+        <w:rPr>
+          <w:color w:val="000000" w:themeColor="text1"/>
+          <w:sz w:val="24"/>
+          <w:szCs w:val="24"/>
+          <w:lang w:val="nl-NL"/>
         </w:rPr>
         <w:t>locatie</w:t>
       </w:r>
@@ -1605,6 +2347,7 @@
           <w:color w:val="000000" w:themeColor="text1"/>
           <w:sz w:val="24"/>
           <w:szCs w:val="24"/>
+          <w:lang w:val="nl-NL"/>
         </w:rPr>
         <w:t>gegevens invullen, zodat de bestelde producten bij de juiste persoon arriveren.</w:t>
       </w:r>
@@ -1615,13 +2358,15 @@
           <w:color w:val="000000" w:themeColor="text1"/>
           <w:sz w:val="24"/>
           <w:szCs w:val="24"/>
-        </w:rPr>
-      </w:pPr>
-      <w:r>
-        <w:rPr>
-          <w:color w:val="000000" w:themeColor="text1"/>
-          <w:sz w:val="24"/>
-          <w:szCs w:val="24"/>
+          <w:lang w:val="nl-NL"/>
+        </w:rPr>
+      </w:pPr>
+      <w:r>
+        <w:rPr>
+          <w:color w:val="000000" w:themeColor="text1"/>
+          <w:sz w:val="24"/>
+          <w:szCs w:val="24"/>
+          <w:lang w:val="nl-NL"/>
         </w:rPr>
         <w:br w:type="page"/>
       </w:r>
@@ -1629,9 +2374,15 @@
     <w:p>
       <w:pPr>
         <w:pStyle w:val="Heading1"/>
-      </w:pPr>
-      <w:bookmarkStart w:id="8" w:name="_Toc161313089"/>
-      <w:r>
+        <w:rPr>
+          <w:lang w:val="nl-NL"/>
+        </w:rPr>
+      </w:pPr>
+      <w:bookmarkStart w:id="8" w:name="_Toc162958845"/>
+      <w:r>
+        <w:rPr>
+          <w:lang w:val="nl-NL"/>
+        </w:rPr>
         <w:lastRenderedPageBreak/>
         <w:t>Structuur</w:t>
       </w:r>
@@ -1642,12 +2393,14 @@
         <w:rPr>
           <w:sz w:val="24"/>
           <w:szCs w:val="24"/>
-        </w:rPr>
-      </w:pPr>
-      <w:r>
-        <w:rPr>
-          <w:sz w:val="24"/>
-          <w:szCs w:val="24"/>
+          <w:lang w:val="nl-NL"/>
+        </w:rPr>
+      </w:pPr>
+      <w:r>
+        <w:rPr>
+          <w:sz w:val="24"/>
+          <w:szCs w:val="24"/>
+          <w:lang w:val="nl-NL"/>
         </w:rPr>
         <w:t>Sinds ons doel is om een website te maken dat makkelijk te gebruiken is, maken we de kleur wit en grijs. Het team zorgt ervoor dat er veel leven in de website te vinden is. De website heeft ook een “Admin pagina”, waar alleen werknemers kunnen gebruiken. In deze pagina staan de users, producten, aanbiedingen en bestelling te vinden.</w:t>
       </w:r>
@@ -1658,23 +2411,22 @@
         <w:rPr>
           <w:sz w:val="24"/>
           <w:szCs w:val="24"/>
-        </w:rPr>
-      </w:pPr>
-      <w:r>
-        <w:rPr>
-          <w:sz w:val="24"/>
-          <w:szCs w:val="24"/>
-        </w:rPr>
-        <w:br w:type="page"/>
-      </w:r>
+          <w:lang w:val="nl-NL"/>
+        </w:rPr>
+      </w:pPr>
     </w:p>
     <w:p>
       <w:pPr>
         <w:pStyle w:val="Heading1"/>
-      </w:pPr>
-      <w:bookmarkStart w:id="10" w:name="_Toc161313090"/>
-      <w:r>
-        <w:lastRenderedPageBreak/>
+        <w:rPr>
+          <w:lang w:val="nl-NL"/>
+        </w:rPr>
+      </w:pPr>
+      <w:bookmarkStart w:id="10" w:name="_Toc162958846"/>
+      <w:r>
+        <w:rPr>
+          <w:lang w:val="nl-NL"/>
+        </w:rPr>
         <w:t>Wireframes</w:t>
       </w:r>
       <w:bookmarkEnd w:id="10"/>
@@ -1682,20 +2434,33 @@
     <w:p>
       <w:pPr>
         <w:pStyle w:val="Heading2"/>
-      </w:pPr>
-      <w:r>
+        <w:rPr>
+          <w:lang w:val="nl-NL"/>
+        </w:rPr>
+      </w:pPr>
+      <w:bookmarkStart w:id="11" w:name="_Toc162958847"/>
+      <w:r>
+        <w:rPr>
+          <w:lang w:val="nl-NL"/>
+        </w:rPr>
         <w:t>Home pagina</w:t>
       </w:r>
-    </w:p>
-    <w:p>
-      <w:r>
-        <w:rPr>
-          <w:noProof/>
+      <w:bookmarkEnd w:id="11"/>
+    </w:p>
+    <w:p>
+      <w:pPr>
+        <w:rPr>
+          <w:lang w:val="nl-NL"/>
+        </w:rPr>
+      </w:pPr>
+      <w:r>
+        <w:rPr>
+          <w:lang w:val="nl-NL"/>
         </w:rPr>
         <w:drawing>
-          <wp:inline distT="0" distB="0" distL="0" distR="0" wp14:anchorId="2152B38C" wp14:editId="021DC5F5">
-            <wp:extent cx="6023901" cy="3896139"/>
-            <wp:effectExtent l="0" t="0" r="0" b="9525"/>
+          <wp:inline distT="0" distB="0" distL="0" distR="0" wp14:anchorId="2152B38C" wp14:editId="31371B57">
+            <wp:extent cx="6023262" cy="4776717"/>
+            <wp:effectExtent l="0" t="0" r="0" b="5080"/>
             <wp:docPr id="183961435" name="Picture 1"/>
             <wp:cNvGraphicFramePr>
               <a:graphicFrameLocks xmlns:a="http://schemas.openxmlformats.org/drawingml/2006/main" noChangeAspect="1"/>
@@ -1725,7 +2490,7 @@
                   <pic:spPr bwMode="auto">
                     <a:xfrm>
                       <a:off x="0" y="0"/>
-                      <a:ext cx="6073781" cy="3928400"/>
+                      <a:ext cx="6080890" cy="4822418"/>
                     </a:xfrm>
                     <a:prstGeom prst="rect">
                       <a:avLst/>
@@ -1744,15 +2509,65 @@
     </w:p>
     <w:p>
       <w:pPr>
+        <w:rPr>
+          <w:lang w:val="nl-NL"/>
+        </w:rPr>
+      </w:pPr>
+    </w:p>
+    <w:p>
+      <w:pPr>
+        <w:rPr>
+          <w:lang w:val="nl-NL"/>
+        </w:rPr>
+      </w:pPr>
+    </w:p>
+    <w:p>
+      <w:pPr>
+        <w:rPr>
+          <w:lang w:val="nl-NL"/>
+        </w:rPr>
+      </w:pPr>
+    </w:p>
+    <w:p>
+      <w:pPr>
+        <w:rPr>
+          <w:lang w:val="nl-NL"/>
+        </w:rPr>
+      </w:pPr>
+    </w:p>
+    <w:p>
+      <w:pPr>
+        <w:rPr>
+          <w:lang w:val="nl-NL"/>
+        </w:rPr>
+      </w:pPr>
+    </w:p>
+    <w:p>
+      <w:pPr>
         <w:pStyle w:val="Heading2"/>
-      </w:pPr>
-      <w:r>
+        <w:rPr>
+          <w:lang w:val="nl-NL"/>
+        </w:rPr>
+      </w:pPr>
+      <w:bookmarkStart w:id="12" w:name="_Toc162958848"/>
+      <w:r>
+        <w:rPr>
+          <w:lang w:val="nl-NL"/>
+        </w:rPr>
         <w:lastRenderedPageBreak/>
         <w:t>Login pagina</w:t>
       </w:r>
-      <w:r>
-        <w:rPr>
-          <w:noProof/>
+      <w:bookmarkEnd w:id="12"/>
+    </w:p>
+    <w:p>
+      <w:pPr>
+        <w:rPr>
+          <w:lang w:val="nl-NL"/>
+        </w:rPr>
+      </w:pPr>
+      <w:r>
+        <w:rPr>
+          <w:lang w:val="nl-NL"/>
         </w:rPr>
         <w:drawing>
           <wp:inline distT="0" distB="0" distL="0" distR="0" wp14:anchorId="1C575C82" wp14:editId="30B896AF">
@@ -1807,16 +2622,25 @@
     <w:p>
       <w:pPr>
         <w:jc w:val="left"/>
-      </w:pPr>
-      <w:r>
+        <w:rPr>
+          <w:lang w:val="nl-NL"/>
+        </w:rPr>
+      </w:pPr>
+      <w:bookmarkStart w:id="13" w:name="_Toc162958849"/>
+      <w:r>
+        <w:rPr>
+          <w:rStyle w:val="Heading2Char"/>
+          <w:lang w:val="nl-NL"/>
+        </w:rPr>
         <w:t>Product pagina</w:t>
       </w:r>
-      <w:r>
-        <w:rPr>
-          <w:noProof/>
+      <w:bookmarkEnd w:id="13"/>
+      <w:r>
+        <w:rPr>
+          <w:lang w:val="nl-NL"/>
         </w:rPr>
         <w:drawing>
-          <wp:inline distT="0" distB="0" distL="0" distR="0" wp14:anchorId="62B9E444" wp14:editId="7617978C">
+          <wp:inline distT="0" distB="0" distL="0" distR="0" wp14:anchorId="62B9E444" wp14:editId="1040AB5D">
             <wp:extent cx="5756910" cy="3474720"/>
             <wp:effectExtent l="0" t="0" r="0" b="0"/>
             <wp:docPr id="1039800887" name="Picture 3"/>
@@ -1868,17 +2692,39 @@
     <w:p>
       <w:pPr>
         <w:jc w:val="left"/>
-      </w:pPr>
+        <w:rPr>
+          <w:lang w:val="nl-NL"/>
+        </w:rPr>
+      </w:pPr>
+    </w:p>
+    <w:p>
+      <w:pPr>
+        <w:pStyle w:val="Heading2"/>
+        <w:rPr>
+          <w:lang w:val="nl-NL"/>
+        </w:rPr>
+      </w:pPr>
+      <w:bookmarkStart w:id="14" w:name="_Toc162958850"/>
+      <w:r>
+        <w:rPr>
+          <w:lang w:val="nl-NL"/>
+        </w:rPr>
+        <w:lastRenderedPageBreak/>
+        <w:t>Register pagina</w:t>
+      </w:r>
+      <w:bookmarkEnd w:id="14"/>
     </w:p>
     <w:p>
       <w:pPr>
         <w:jc w:val="left"/>
-      </w:pPr>
-      <w:r>
-        <w:rPr>
-          <w:noProof/>
-        </w:rPr>
-        <w:lastRenderedPageBreak/>
+        <w:rPr>
+          <w:lang w:val="nl-NL"/>
+        </w:rPr>
+      </w:pPr>
+      <w:r>
+        <w:rPr>
+          <w:lang w:val="nl-NL"/>
+        </w:rPr>
         <w:drawing>
           <wp:inline distT="0" distB="0" distL="0" distR="0" wp14:anchorId="67B1FC78" wp14:editId="6D33D27D">
             <wp:extent cx="5756910" cy="4357370"/>
@@ -1932,20 +2778,40 @@
     <w:p>
       <w:pPr>
         <w:pStyle w:val="Heading1"/>
-      </w:pPr>
-      <w:bookmarkStart w:id="11" w:name="_Toc161313091"/>
-      <w:r>
-        <w:t>Entity Relation Diagram (ERD)</w:t>
-      </w:r>
-      <w:bookmarkEnd w:id="11"/>
-    </w:p>
-    <w:p>
-      <w:pPr>
-        <w:pStyle w:val="Heading1"/>
-      </w:pPr>
-      <w:r>
-        <w:rPr>
-          <w:noProof/>
+        <w:rPr>
+          <w:lang w:val="nl-NL"/>
+        </w:rPr>
+      </w:pPr>
+      <w:bookmarkStart w:id="15" w:name="_Toc162958851"/>
+      <w:r>
+        <w:rPr>
+          <w:lang w:val="nl-NL"/>
+        </w:rPr>
+        <w:t>Entity Relation</w:t>
+      </w:r>
+      <w:r>
+        <w:rPr>
+          <w:lang w:val="nl-NL"/>
+        </w:rPr>
+        <w:t>ship</w:t>
+      </w:r>
+      <w:r>
+        <w:rPr>
+          <w:lang w:val="nl-NL"/>
+        </w:rPr>
+        <w:t xml:space="preserve"> Diagram (ERD)</w:t>
+      </w:r>
+      <w:bookmarkEnd w:id="15"/>
+    </w:p>
+    <w:p>
+      <w:pPr>
+        <w:rPr>
+          <w:lang w:val="nl-NL"/>
+        </w:rPr>
+      </w:pPr>
+      <w:r>
+        <w:rPr>
+          <w:lang w:val="nl-NL"/>
         </w:rPr>
         <w:drawing>
           <wp:inline distT="0" distB="0" distL="0" distR="0" wp14:anchorId="7E19C104" wp14:editId="66C4600E">
@@ -1996,39 +2862,173 @@
           </wp:inline>
         </w:drawing>
       </w:r>
-      <w:r>
+    </w:p>
+    <w:p>
+      <w:pPr>
+        <w:pStyle w:val="Heading1"/>
+        <w:rPr>
+          <w:lang w:val="nl-NL"/>
+        </w:rPr>
+      </w:pPr>
+    </w:p>
+    <w:p>
+      <w:pPr>
+        <w:pStyle w:val="Heading1"/>
+        <w:rPr>
+          <w:lang w:val="nl-NL"/>
+        </w:rPr>
+      </w:pPr>
+      <w:bookmarkStart w:id="16" w:name="_Toc162958852"/>
+      <w:r>
+        <w:rPr>
+          <w:lang w:val="nl-NL"/>
+        </w:rPr>
+        <w:lastRenderedPageBreak/>
+        <w:t>Class</w:t>
+      </w:r>
+      <w:r>
+        <w:rPr>
+          <w:lang w:val="nl-NL"/>
+        </w:rPr>
+        <w:t xml:space="preserve"> Diagram</w:t>
+      </w:r>
+      <w:bookmarkEnd w:id="16"/>
+    </w:p>
+    <w:p>
+      <w:pPr>
+        <w:rPr>
+          <w:lang w:val="nl-NL"/>
+        </w:rPr>
+      </w:pPr>
+      <w:r>
+        <w:rPr>
+          <w:lang w:val="nl-NL"/>
+        </w:rPr>
+        <w:drawing>
+          <wp:inline distT="0" distB="0" distL="0" distR="0" wp14:anchorId="054B052C" wp14:editId="57528827">
+            <wp:extent cx="5753100" cy="5067300"/>
+            <wp:effectExtent l="0" t="0" r="0" b="0"/>
+            <wp:docPr id="1382494245" name="Picture 1"/>
+            <wp:cNvGraphicFramePr>
+              <a:graphicFrameLocks xmlns:a="http://schemas.openxmlformats.org/drawingml/2006/main" noChangeAspect="1"/>
+            </wp:cNvGraphicFramePr>
+            <a:graphic xmlns:a="http://schemas.openxmlformats.org/drawingml/2006/main">
+              <a:graphicData uri="http://schemas.openxmlformats.org/drawingml/2006/picture">
+                <pic:pic xmlns:pic="http://schemas.openxmlformats.org/drawingml/2006/picture">
+                  <pic:nvPicPr>
+                    <pic:cNvPr id="0" name="Picture 1"/>
+                    <pic:cNvPicPr>
+                      <a:picLocks noChangeAspect="1" noChangeArrowheads="1"/>
+                    </pic:cNvPicPr>
+                  </pic:nvPicPr>
+                  <pic:blipFill>
+                    <a:blip r:embed="rId12">
+                      <a:extLst>
+                        <a:ext uri="{28A0092B-C50C-407E-A947-70E740481C1C}">
+                          <a14:useLocalDpi xmlns:a14="http://schemas.microsoft.com/office/drawing/2010/main" val="0"/>
+                        </a:ext>
+                      </a:extLst>
+                    </a:blip>
+                    <a:srcRect/>
+                    <a:stretch>
+                      <a:fillRect/>
+                    </a:stretch>
+                  </pic:blipFill>
+                  <pic:spPr bwMode="auto">
+                    <a:xfrm>
+                      <a:off x="0" y="0"/>
+                      <a:ext cx="5753100" cy="5067300"/>
+                    </a:xfrm>
+                    <a:prstGeom prst="rect">
+                      <a:avLst/>
+                    </a:prstGeom>
+                    <a:noFill/>
+                    <a:ln>
+                      <a:noFill/>
+                    </a:ln>
+                  </pic:spPr>
+                </pic:pic>
+              </a:graphicData>
+            </a:graphic>
+          </wp:inline>
+        </w:drawing>
+      </w:r>
+      <w:r>
+        <w:rPr>
+          <w:lang w:val="nl-NL"/>
+        </w:rPr>
         <w:br w:type="page"/>
       </w:r>
     </w:p>
     <w:p>
       <w:pPr>
         <w:pStyle w:val="Heading1"/>
-      </w:pPr>
-      <w:bookmarkStart w:id="12" w:name="_Toc161313092"/>
-      <w:r>
+        <w:rPr>
+          <w:lang w:val="nl-NL"/>
+        </w:rPr>
+      </w:pPr>
+      <w:bookmarkStart w:id="17" w:name="_Toc162958853"/>
+      <w:r>
+        <w:rPr>
+          <w:lang w:val="nl-NL"/>
+        </w:rPr>
         <w:lastRenderedPageBreak/>
         <w:t>Afsluiting</w:t>
       </w:r>
       <w:bookmarkEnd w:id="9"/>
-      <w:bookmarkEnd w:id="12"/>
-    </w:p>
-    <w:p>
-      <w:pPr>
-        <w:rPr>
-          <w:sz w:val="24"/>
-          <w:szCs w:val="24"/>
-        </w:rPr>
-      </w:pPr>
-      <w:r>
-        <w:rPr>
-          <w:sz w:val="24"/>
-          <w:szCs w:val="24"/>
-        </w:rPr>
-        <w:t xml:space="preserve">De communicatie, taken verdeling en afspraken gemaakt tussen het team is goed gegaan. De team had fysiek een mooie project gebouwd. één van de teamgenoten moest voor een paar weekjes op vakantie, hij heeft </w:t>
+      <w:bookmarkEnd w:id="17"/>
+    </w:p>
+    <w:p>
+      <w:pPr>
+        <w:rPr>
+          <w:sz w:val="24"/>
+          <w:szCs w:val="24"/>
+          <w:lang w:val="nl-NL"/>
+        </w:rPr>
+      </w:pPr>
+      <w:r>
+        <w:rPr>
+          <w:sz w:val="24"/>
+          <w:szCs w:val="24"/>
+          <w:lang w:val="nl-NL"/>
+        </w:rPr>
+        <w:t>Het team</w:t>
+      </w:r>
+      <w:r>
+        <w:rPr>
+          <w:sz w:val="24"/>
+          <w:szCs w:val="24"/>
+          <w:lang w:val="nl-NL"/>
+        </w:rPr>
+        <w:t xml:space="preserve"> werkt hard om een goed gefunctioneerde online supermarkt te ontwerpen. De communicatie tussen </w:t>
+      </w:r>
+      <w:r>
+        <w:rPr>
+          <w:sz w:val="24"/>
+          <w:szCs w:val="24"/>
+          <w:lang w:val="nl-NL"/>
+        </w:rPr>
+        <w:t>het team</w:t>
+      </w:r>
+      <w:r>
+        <w:rPr>
+          <w:sz w:val="24"/>
+          <w:szCs w:val="24"/>
+          <w:lang w:val="nl-NL"/>
+        </w:rPr>
+        <w:t xml:space="preserve"> gaat goed, dus </w:t>
+      </w:r>
+      <w:r>
+        <w:rPr>
+          <w:sz w:val="24"/>
+          <w:szCs w:val="24"/>
+          <w:lang w:val="nl-NL"/>
+        </w:rPr>
+        <w:t>wordt het een groot succes.</w:t>
       </w:r>
     </w:p>
     <w:sectPr>
-      <w:footerReference w:type="default" r:id="rId12"/>
+      <w:footerReference w:type="default" r:id="rId13"/>
       <w:pgSz w:w="11906" w:h="16838"/>
       <w:pgMar w:top="1417" w:right="1417" w:bottom="1417" w:left="1417" w:header="708" w:footer="708" w:gutter="0"/>
       <w:cols w:space="708"/>
@@ -2523,6 +3523,9 @@
     <w:name w:val="Normal"/>
     <w:qFormat/>
     <w:rsid w:val="00D70669"/>
+    <w:rPr>
+      <w:lang w:val="en-US"/>
+    </w:rPr>
   </w:style>
   <w:style w:type="paragraph" w:styleId="Heading1">
     <w:name w:val="heading 1"/>
@@ -2731,7 +3734,6 @@
   <w:style w:type="character" w:default="1" w:styleId="DefaultParagraphFont">
     <w:name w:val="Default Paragraph Font"/>
     <w:uiPriority w:val="1"/>
-    <w:semiHidden/>
     <w:unhideWhenUsed/>
   </w:style>
   <w:style w:type="table" w:default="1" w:styleId="TableNormal">
